--- a/inventory/static/docs/timeoff.docx
+++ b/inventory/static/docs/timeoff.docx
@@ -107,8 +107,6 @@
           <w:sz w:val="28"/>
         </w:rPr>
       </w:pPr>
-      <w:bookmarkStart w:id="0" w:name="_GoBack"/>
-      <w:bookmarkEnd w:id="0"/>
     </w:p>
     <w:p>
       <w:pPr>
@@ -273,12 +271,6 @@
         <w:gridCol w:w="2070"/>
       </w:tblGrid>
       <w:tr>
-        <w:tblPrEx>
-          <w:tblCellMar>
-            <w:top w:w="0" w:type="dxa"/>
-            <w:bottom w:w="0" w:type="dxa"/>
-          </w:tblCellMar>
-        </w:tblPrEx>
         <w:tc>
           <w:tcPr>
             <w:tcW w:w="1008" w:type="dxa"/>
@@ -351,12 +343,6 @@
         <w:gridCol w:w="7470"/>
       </w:tblGrid>
       <w:tr>
-        <w:tblPrEx>
-          <w:tblCellMar>
-            <w:top w:w="0" w:type="dxa"/>
-            <w:bottom w:w="0" w:type="dxa"/>
-          </w:tblCellMar>
-        </w:tblPrEx>
         <w:tc>
           <w:tcPr>
             <w:tcW w:w="2088" w:type="dxa"/>
@@ -369,6 +355,7 @@
                 <w:u w:val="single"/>
               </w:rPr>
             </w:pPr>
+            <w:bookmarkStart w:id="0" w:name="_GoBack" w:colFirst="1" w:colLast="1"/>
             <w:r>
               <w:rPr>
                 <w:rFonts w:ascii="Times New Roman" w:hAnsi="Times New Roman"/>
@@ -395,6 +382,7 @@
           </w:p>
         </w:tc>
       </w:tr>
+      <w:bookmarkEnd w:id="0"/>
     </w:tbl>
     <w:p>
       <w:pPr>
@@ -428,12 +416,6 @@
         <w:gridCol w:w="7020"/>
       </w:tblGrid>
       <w:tr>
-        <w:tblPrEx>
-          <w:tblCellMar>
-            <w:top w:w="0" w:type="dxa"/>
-            <w:bottom w:w="0" w:type="dxa"/>
-          </w:tblCellMar>
-        </w:tblPrEx>
         <w:tc>
           <w:tcPr>
             <w:tcW w:w="2538" w:type="dxa"/>
@@ -505,12 +487,6 @@
         <w:gridCol w:w="7020"/>
       </w:tblGrid>
       <w:tr>
-        <w:tblPrEx>
-          <w:tblCellMar>
-            <w:top w:w="0" w:type="dxa"/>
-            <w:bottom w:w="0" w:type="dxa"/>
-          </w:tblCellMar>
-        </w:tblPrEx>
         <w:tc>
           <w:tcPr>
             <w:tcW w:w="2538" w:type="dxa"/>
@@ -582,12 +558,6 @@
         <w:gridCol w:w="8190"/>
       </w:tblGrid>
       <w:tr>
-        <w:tblPrEx>
-          <w:tblCellMar>
-            <w:top w:w="0" w:type="dxa"/>
-            <w:bottom w:w="0" w:type="dxa"/>
-          </w:tblCellMar>
-        </w:tblPrEx>
         <w:tc>
           <w:tcPr>
             <w:tcW w:w="1368" w:type="dxa"/>
@@ -626,12 +596,6 @@
         </w:tc>
       </w:tr>
       <w:tr>
-        <w:tblPrEx>
-          <w:tblCellMar>
-            <w:top w:w="0" w:type="dxa"/>
-            <w:bottom w:w="0" w:type="dxa"/>
-          </w:tblCellMar>
-        </w:tblPrEx>
         <w:tc>
           <w:tcPr>
             <w:tcW w:w="9558" w:type="dxa"/>
@@ -648,12 +612,6 @@
         </w:tc>
       </w:tr>
       <w:tr>
-        <w:tblPrEx>
-          <w:tblCellMar>
-            <w:top w:w="0" w:type="dxa"/>
-            <w:bottom w:w="0" w:type="dxa"/>
-          </w:tblCellMar>
-        </w:tblPrEx>
         <w:tc>
           <w:tcPr>
             <w:tcW w:w="9558" w:type="dxa"/>
@@ -673,12 +631,6 @@
         </w:tc>
       </w:tr>
       <w:tr>
-        <w:tblPrEx>
-          <w:tblCellMar>
-            <w:top w:w="0" w:type="dxa"/>
-            <w:bottom w:w="0" w:type="dxa"/>
-          </w:tblCellMar>
-        </w:tblPrEx>
         <w:tc>
           <w:tcPr>
             <w:tcW w:w="9558" w:type="dxa"/>
@@ -731,12 +683,6 @@
         <w:gridCol w:w="6840"/>
       </w:tblGrid>
       <w:tr>
-        <w:tblPrEx>
-          <w:tblCellMar>
-            <w:top w:w="0" w:type="dxa"/>
-            <w:bottom w:w="0" w:type="dxa"/>
-          </w:tblCellMar>
-        </w:tblPrEx>
         <w:tc>
           <w:tcPr>
             <w:tcW w:w="2718" w:type="dxa"/>
@@ -830,78 +776,6 @@
           <w:sz w:val="24"/>
         </w:rPr>
         <w:tab/>
-        <w:t>Time off granted as vacation leave.</w:t>
-      </w:r>
-    </w:p>
-    <w:p>
-      <w:pPr>
-        <w:tabs>
-          <w:tab w:val="left" w:pos="720"/>
-          <w:tab w:val="left" w:pos="1440"/>
-          <w:tab w:val="left" w:pos="2160"/>
-          <w:tab w:val="left" w:pos="2880"/>
-          <w:tab w:val="left" w:pos="3600"/>
-          <w:tab w:val="left" w:pos="4320"/>
-          <w:tab w:val="left" w:pos="5040"/>
-          <w:tab w:val="left" w:pos="5760"/>
-          <w:tab w:val="left" w:pos="6480"/>
-          <w:tab w:val="left" w:pos="7200"/>
-          <w:tab w:val="left" w:pos="7920"/>
-        </w:tabs>
-        <w:rPr>
-          <w:rFonts w:ascii="Times New Roman" w:hAnsi="Times New Roman"/>
-          <w:sz w:val="24"/>
-        </w:rPr>
-      </w:pPr>
-      <w:r>
-        <w:rPr>
-          <w:rFonts w:ascii="Wingdings" w:hAnsi="Wingdings"/>
-          <w:sz w:val="24"/>
-        </w:rPr>
-        <w:t></w:t>
-      </w:r>
-      <w:r>
-        <w:rPr>
-          <w:rFonts w:ascii="Times New Roman" w:hAnsi="Times New Roman"/>
-          <w:sz w:val="24"/>
-        </w:rPr>
-        <w:tab/>
-        <w:t>Time off granted as sick leave.</w:t>
-      </w:r>
-    </w:p>
-    <w:p>
-      <w:pPr>
-        <w:tabs>
-          <w:tab w:val="left" w:pos="720"/>
-          <w:tab w:val="left" w:pos="1440"/>
-          <w:tab w:val="left" w:pos="2160"/>
-          <w:tab w:val="left" w:pos="2880"/>
-          <w:tab w:val="left" w:pos="3600"/>
-          <w:tab w:val="left" w:pos="4320"/>
-          <w:tab w:val="left" w:pos="5040"/>
-          <w:tab w:val="left" w:pos="5760"/>
-          <w:tab w:val="left" w:pos="6480"/>
-          <w:tab w:val="left" w:pos="7200"/>
-          <w:tab w:val="left" w:pos="7920"/>
-        </w:tabs>
-        <w:rPr>
-          <w:rFonts w:ascii="Times New Roman" w:hAnsi="Times New Roman"/>
-          <w:sz w:val="24"/>
-        </w:rPr>
-      </w:pPr>
-      <w:r>
-        <w:rPr>
-          <w:rFonts w:ascii="Wingdings" w:hAnsi="Wingdings"/>
-          <w:sz w:val="24"/>
-        </w:rPr>
-        <w:t></w:t>
-      </w:r>
-      <w:r>
-        <w:rPr>
-          <w:rFonts w:ascii="Times New Roman" w:hAnsi="Times New Roman"/>
-          <w:sz w:val="24"/>
-        </w:rPr>
-        <w:tab/>
         <w:t>Time off granted without pay.</w:t>
       </w:r>
     </w:p>
@@ -1030,12 +904,6 @@
         <w:gridCol w:w="5940"/>
       </w:tblGrid>
       <w:tr>
-        <w:tblPrEx>
-          <w:tblCellMar>
-            <w:top w:w="0" w:type="dxa"/>
-            <w:bottom w:w="0" w:type="dxa"/>
-          </w:tblCellMar>
-        </w:tblPrEx>
         <w:tc>
           <w:tcPr>
             <w:tcW w:w="1458" w:type="dxa"/>
@@ -1107,12 +975,6 @@
         <w:gridCol w:w="2790"/>
       </w:tblGrid>
       <w:tr>
-        <w:tblPrEx>
-          <w:tblCellMar>
-            <w:top w:w="0" w:type="dxa"/>
-            <w:bottom w:w="0" w:type="dxa"/>
-          </w:tblCellMar>
-        </w:tblPrEx>
         <w:tc>
           <w:tcPr>
             <w:tcW w:w="1008" w:type="dxa"/>
@@ -1632,7 +1494,9 @@
   </w:style>
   <w:style w:type="character" w:default="1" w:styleId="DefaultParagraphFont">
     <w:name w:val="Default Paragraph Font"/>
+    <w:uiPriority w:val="1"/>
     <w:semiHidden/>
+    <w:unhideWhenUsed/>
   </w:style>
   <w:style w:type="table" w:default="1" w:styleId="TableNormal">
     <w:name w:val="Normal Table"/>
